--- a/reports/Student #3/C3/03 - Requirements - Student #3.docx
+++ b/reports/Student #3/C3/03 - Requirements - Student #3.docx
@@ -136,7 +136,7 @@
                   <w:rPr>
                     <w:rFonts w:asciiTheme="majorHAnsi" w:hAnsiTheme="majorHAnsi" w:cstheme="majorHAnsi"/>
                   </w:rPr>
-                  <w:t>2</w:t>
+                  <w:t>3</w:t>
                 </w:r>
                 <w:r>
                   <w:rPr>
@@ -148,7 +148,13 @@
                   <w:rPr>
                     <w:rFonts w:asciiTheme="majorHAnsi" w:hAnsiTheme="majorHAnsi" w:cstheme="majorHAnsi"/>
                   </w:rPr>
-                  <w:t>040</w:t>
+                  <w:t>0</w:t>
+                </w:r>
+                <w:r>
+                  <w:rPr>
+                    <w:rFonts w:asciiTheme="majorHAnsi" w:hAnsiTheme="majorHAnsi" w:cstheme="majorHAnsi"/>
+                  </w:rPr>
+                  <w:t>35</w:t>
                 </w:r>
                 <w:r>
                   <w:rPr>
@@ -604,16 +610,8 @@
                   <w:rPr>
                     <w:rFonts w:asciiTheme="majorHAnsi" w:hAnsiTheme="majorHAnsi" w:cstheme="majorHAnsi"/>
                   </w:rPr>
-                  <w:t xml:space="preserve">, </w:t>
+                  <w:t>, 2025</w:t>
                 </w:r>
-                <w:proofErr w:type="gramStart"/>
-                <w:r>
-                  <w:rPr>
-                    <w:rFonts w:asciiTheme="majorHAnsi" w:hAnsiTheme="majorHAnsi" w:cstheme="majorHAnsi"/>
-                  </w:rPr>
-                  <w:t>2025</w:t>
-                </w:r>
-                <w:proofErr w:type="gramEnd"/>
                 <w:r>
                   <w:rPr>
                     <w:rFonts w:asciiTheme="majorHAnsi" w:hAnsiTheme="majorHAnsi" w:cstheme="majorHAnsi"/>
@@ -935,15 +933,7 @@
         </w:rPr>
       </w:pPr>
       <w:r>
-        <w:t xml:space="preserve">Provide a link to your planning dashboard in GitHub to review the tasks, their </w:t>
-      </w:r>
-      <w:proofErr w:type="gramStart"/>
-      <w:r>
-        <w:t>current status</w:t>
-      </w:r>
-      <w:proofErr w:type="gramEnd"/>
-      <w:r>
-        <w:t>, and your schedule</w:t>
+        <w:t>Provide a link to your planning dashboard in GitHub to review the tasks, their current status, and your schedule</w:t>
       </w:r>
       <w:r>
         <w:t xml:space="preserve">.  </w:t>
@@ -1340,14 +1330,12 @@
       <w:r>
         <w:t xml:space="preserve"> of the last update (in the past), the </w:t>
       </w:r>
-      <w:proofErr w:type="gramStart"/>
       <w:r>
         <w:rPr>
           <w:b/>
         </w:rPr>
         <w:t>current status</w:t>
       </w:r>
-      <w:proofErr w:type="gramEnd"/>
       <w:r>
         <w:t xml:space="preserve"> of the assignment ("CONFIRMED", "PENDING", or "CANCELLED"), and some </w:t>
       </w:r>
@@ -1793,15 +1781,7 @@
         </w:rPr>
       </w:pPr>
       <w:r>
-        <w:t xml:space="preserve">Provide a link to your planning dashboard in GitHub to review the tasks, their </w:t>
-      </w:r>
-      <w:proofErr w:type="gramStart"/>
-      <w:r>
-        <w:t>current status</w:t>
-      </w:r>
-      <w:proofErr w:type="gramEnd"/>
-      <w:r>
-        <w:t>, and your schedule</w:t>
+        <w:t>Provide a link to your planning dashboard in GitHub to review the tasks, their current status, and your schedule</w:t>
       </w:r>
       <w:r>
         <w:t xml:space="preserve">.  </w:t>
@@ -2065,15 +2045,7 @@
         <w:t xml:space="preserve">. </w:t>
       </w:r>
       <w:r>
-        <w:t xml:space="preserve"> Flight assignments can be updated or deleted </w:t>
-      </w:r>
-      <w:proofErr w:type="gramStart"/>
-      <w:r>
-        <w:t>as long as</w:t>
-      </w:r>
-      <w:proofErr w:type="gramEnd"/>
-      <w:r>
-        <w:t xml:space="preserve"> they have not been published</w:t>
+        <w:t xml:space="preserve"> Flight assignments can be updated or deleted as long as they have not been published</w:t>
       </w:r>
       <w:r>
         <w:t>.</w:t>
@@ -2152,63 +2124,7 @@
         <w:rPr>
           <w:lang w:val="es-ES"/>
         </w:rPr>
-        <w:t xml:space="preserve">A la hora de crear un flight assignment carga las legs </w:t>
-      </w:r>
-      <w:proofErr w:type="gramStart"/>
-      <w:r>
-        <w:rPr>
-          <w:lang w:val="es-ES"/>
-        </w:rPr>
-        <w:t>publicadas</w:t>
-      </w:r>
-      <w:proofErr w:type="gramEnd"/>
-      <w:r>
-        <w:rPr>
-          <w:lang w:val="es-ES"/>
-        </w:rPr>
-        <w:t xml:space="preserve"> pero no tiene en cuenta la fecha de </w:t>
-      </w:r>
-      <w:proofErr w:type="gramStart"/>
-      <w:r>
-        <w:rPr>
-          <w:lang w:val="es-ES"/>
-        </w:rPr>
-        <w:t>la misma</w:t>
-      </w:r>
-      <w:proofErr w:type="gramEnd"/>
-      <w:r>
-        <w:rPr>
-          <w:lang w:val="es-ES"/>
-        </w:rPr>
-        <w:t xml:space="preserve">. </w:t>
-      </w:r>
-      <w:proofErr w:type="gramStart"/>
-      <w:r>
-        <w:rPr>
-          <w:lang w:val="es-ES"/>
-        </w:rPr>
-        <w:t>Tiene que tener</w:t>
-      </w:r>
-      <w:proofErr w:type="gramEnd"/>
-      <w:r>
-        <w:rPr>
-          <w:lang w:val="es-ES"/>
-        </w:rPr>
-        <w:t xml:space="preserve"> en cuenta que la leg esté publicada (y también el flight) pero, además, </w:t>
-      </w:r>
-      <w:proofErr w:type="gramStart"/>
-      <w:r>
-        <w:rPr>
-          <w:lang w:val="es-ES"/>
-        </w:rPr>
-        <w:t>tiene que tener</w:t>
-      </w:r>
-      <w:proofErr w:type="gramEnd"/>
-      <w:r>
-        <w:rPr>
-          <w:lang w:val="es-ES"/>
-        </w:rPr>
-        <w:t xml:space="preserve"> en cuenta que la leg no haya tenido lugar. </w:t>
+        <w:t xml:space="preserve">A la hora de crear un flight assignment carga las legs publicadas pero no tiene en cuenta la fecha de la misma. Tiene que tener en cuenta que la leg esté publicada (y también el flight) pero, además, tiene que tener en cuenta que la leg no haya tenido lugar. </w:t>
       </w:r>
       <w:r>
         <w:rPr>
@@ -2370,35 +2286,7 @@
         <w:rPr>
           <w:lang w:val="es-ES"/>
         </w:rPr>
-        <w:t xml:space="preserve">Además, </w:t>
-      </w:r>
-      <w:proofErr w:type="gramStart"/>
-      <w:r>
-        <w:rPr>
-          <w:lang w:val="es-ES"/>
-        </w:rPr>
-        <w:t>indicar</w:t>
-      </w:r>
-      <w:proofErr w:type="gramEnd"/>
-      <w:r>
-        <w:rPr>
-          <w:lang w:val="es-ES"/>
-        </w:rPr>
-        <w:t xml:space="preserve"> que el proyecto tarda mucho en hacer peticiones. ¿Están seguros </w:t>
-      </w:r>
-      <w:proofErr w:type="gramStart"/>
-      <w:r>
-        <w:rPr>
-          <w:lang w:val="es-ES"/>
-        </w:rPr>
-        <w:t>que</w:t>
-      </w:r>
-      <w:proofErr w:type="gramEnd"/>
-      <w:r>
-        <w:rPr>
-          <w:lang w:val="es-ES"/>
-        </w:rPr>
-        <w:t xml:space="preserve"> no se traen todos los datos de la BD y después hacen algún tipo de filtrado con código Java?</w:t>
+        <w:t>Además, indicar que el proyecto tarda mucho en hacer peticiones. ¿Están seguros que no se traen todos los datos de la BD y después hacen algún tipo de filtrado con código Java?</w:t>
       </w:r>
     </w:p>
     <w:p>
@@ -2633,21 +2521,8 @@
         <w:pStyle w:val="Comment-Student"/>
       </w:pPr>
       <w:r>
-        <w:t xml:space="preserve">Collection&lt;Leg&gt; </w:t>
-      </w:r>
-      <w:proofErr w:type="gramStart"/>
-      <w:r>
-        <w:t>findUpcomingPublishedLegs(</w:t>
-      </w:r>
-      <w:proofErr w:type="gramEnd"/>
-      <w:r>
-        <w:t>Date currentMoment, int airlineId</w:t>
-      </w:r>
-      <w:proofErr w:type="gramStart"/>
-      <w:r>
-        <w:t>);</w:t>
-      </w:r>
-      <w:proofErr w:type="gramEnd"/>
+        <w:t>Collection&lt;Leg&gt; findUpcomingPublishedLegs(Date currentMoment, int airlineId);</w:t>
+      </w:r>
     </w:p>
     <w:p>
       <w:pPr>
@@ -3299,21 +3174,12 @@
           <w:lang w:val="es-ES"/>
         </w:rPr>
       </w:pPr>
-      <w:proofErr w:type="gramStart"/>
       <w:r>
         <w:rPr>
           <w:highlight w:val="yellow"/>
           <w:lang w:val="es-ES"/>
         </w:rPr>
-        <w:t>Paso a crear</w:t>
-      </w:r>
-      <w:proofErr w:type="gramEnd"/>
-      <w:r>
-        <w:rPr>
-          <w:highlight w:val="yellow"/>
-          <w:lang w:val="es-ES"/>
-        </w:rPr>
-        <w:t xml:space="preserve"> uno, haciendo clic en el botón de “Create” y el sistema lanza una excepción de que el acceso no está autorizado, cuando realmente no se está realizando ninguna acción ilegal:</w:t>
+        <w:t>Paso a crear uno, haciendo clic en el botón de “Create” y el sistema lanza una excepción de que el acceso no está autorizado, cuando realmente no se está realizando ninguna acción ilegal:</w:t>
       </w:r>
     </w:p>
     <w:p>
@@ -3454,15 +3320,7 @@
         <w:t>if</w:t>
       </w:r>
       <w:r>
-        <w:t xml:space="preserve"> (</w:t>
-      </w:r>
-      <w:proofErr w:type="gramStart"/>
-      <w:r>
-        <w:t>assignment !</w:t>
-      </w:r>
-      <w:proofErr w:type="gramEnd"/>
-      <w:r>
-        <w:t xml:space="preserve">= </w:t>
+        <w:t xml:space="preserve"> (assignment != </w:t>
       </w:r>
       <w:r>
         <w:rPr>
@@ -3527,15 +3385,7 @@
         </w:rPr>
       </w:pPr>
       <w:r>
-        <w:t xml:space="preserve">Provide a link to your planning dashboard in GitHub to review the tasks, their </w:t>
-      </w:r>
-      <w:proofErr w:type="gramStart"/>
-      <w:r>
-        <w:t>current status</w:t>
-      </w:r>
-      <w:proofErr w:type="gramEnd"/>
-      <w:r>
-        <w:t>, and your schedule</w:t>
+        <w:t>Provide a link to your planning dashboard in GitHub to review the tasks, their current status, and your schedule</w:t>
       </w:r>
       <w:r>
         <w:t xml:space="preserve">.  </w:t>
@@ -3755,15 +3605,7 @@
         </w:rPr>
       </w:pPr>
       <w:r>
-        <w:t xml:space="preserve">Provide a link to your planning dashboard in GitHub to review the tasks, their </w:t>
-      </w:r>
-      <w:proofErr w:type="gramStart"/>
-      <w:r>
-        <w:t>current status</w:t>
-      </w:r>
-      <w:proofErr w:type="gramEnd"/>
-      <w:r>
-        <w:t>, and your schedule</w:t>
+        <w:t>Provide a link to your planning dashboard in GitHub to review the tasks, their current status, and your schedule</w:t>
       </w:r>
       <w:r>
         <w:t xml:space="preserve">. </w:t>
@@ -7265,6 +7107,7 @@
   <w:style w:type="character" w:default="1" w:styleId="Fuentedeprrafopredeter">
     <w:name w:val="Default Paragraph Font"/>
     <w:uiPriority w:val="1"/>
+    <w:semiHidden/>
     <w:unhideWhenUsed/>
   </w:style>
   <w:style w:type="table" w:default="1" w:styleId="Tablanormal">
@@ -8985,6 +8828,7 @@
     <w:rsid w:val="008D6165"/>
     <w:rsid w:val="00953D97"/>
     <w:rsid w:val="0098494B"/>
+    <w:rsid w:val="009A4D1F"/>
     <w:rsid w:val="009D4468"/>
     <w:rsid w:val="009D5AF9"/>
     <w:rsid w:val="009E6341"/>
@@ -8992,6 +8836,7 @@
     <w:rsid w:val="009F79BC"/>
     <w:rsid w:val="00A222AC"/>
     <w:rsid w:val="00A5060A"/>
+    <w:rsid w:val="00A55C82"/>
     <w:rsid w:val="00AE13F8"/>
     <w:rsid w:val="00AE6A66"/>
     <w:rsid w:val="00BA1063"/>
